--- a/Projects/ExamHub/admin/Get All Categories.docx
+++ b/Projects/ExamHub/admin/Get All Categories.docx
@@ -4,6 +4,9 @@
   <w:body>
     <w:p>
       <w:r>
+        <w:rPr>
+          <w:noProof/>
+        </w:rPr>
         <w:drawing>
           <wp:inline distT="0" distB="0" distL="0" distR="0" wp14:anchorId="236E61A3" wp14:editId="21E8EDD1">
             <wp:extent cx="11417141" cy="3686175"/>
@@ -65,6 +68,7 @@
       </w:pPr>
       <w:r>
         <w:rPr>
+          <w:noProof/>
           <w:sz w:val="28"/>
           <w:szCs w:val="28"/>
         </w:rPr>
@@ -154,6 +158,7 @@
       </w:pPr>
       <w:r>
         <w:rPr>
+          <w:noProof/>
           <w:sz w:val="28"/>
           <w:szCs w:val="28"/>
         </w:rPr>
@@ -219,6 +224,9 @@
     </w:p>
     <w:p>
       <w:r>
+        <w:rPr>
+          <w:noProof/>
+        </w:rPr>
         <w:drawing>
           <wp:inline distT="0" distB="0" distL="0" distR="0" wp14:anchorId="1000D657" wp14:editId="0B2B7F6E">
             <wp:extent cx="4772025" cy="3595333"/>
@@ -297,6 +305,7 @@
       </w:pPr>
       <w:r>
         <w:rPr>
+          <w:noProof/>
           <w:sz w:val="28"/>
           <w:szCs w:val="28"/>
         </w:rPr>
@@ -354,6 +363,7 @@
       </w:pPr>
       <w:r>
         <w:rPr>
+          <w:noProof/>
           <w:sz w:val="28"/>
           <w:szCs w:val="28"/>
         </w:rPr>
@@ -421,6 +431,7 @@
       </w:pPr>
       <w:r>
         <w:rPr>
+          <w:noProof/>
           <w:sz w:val="28"/>
           <w:szCs w:val="28"/>
         </w:rPr>
@@ -495,6 +506,7 @@
       </w:pPr>
       <w:r>
         <w:rPr>
+          <w:noProof/>
           <w:sz w:val="28"/>
           <w:szCs w:val="28"/>
         </w:rPr>
@@ -544,6 +556,7 @@
       </w:pPr>
       <w:r>
         <w:rPr>
+          <w:noProof/>
           <w:sz w:val="28"/>
           <w:szCs w:val="28"/>
         </w:rPr>
@@ -617,6 +630,7 @@
       </w:pPr>
       <w:r>
         <w:rPr>
+          <w:noProof/>
           <w:sz w:val="28"/>
           <w:szCs w:val="28"/>
         </w:rPr>
@@ -666,6 +680,7 @@
       </w:pPr>
       <w:r>
         <w:rPr>
+          <w:noProof/>
           <w:sz w:val="28"/>
           <w:szCs w:val="28"/>
         </w:rPr>
@@ -713,19 +728,8 @@
           <w:szCs w:val="28"/>
         </w:rPr>
       </w:pPr>
-    </w:p>
-    <w:p>
       <w:bookmarkStart w:id="0" w:name="_GoBack"/>
       <w:bookmarkEnd w:id="0"/>
-    </w:p>
-    <w:p/>
-    <w:p>
-      <w:pPr>
-        <w:rPr>
-          <w:sz w:val="28"/>
-          <w:szCs w:val="28"/>
-        </w:rPr>
-      </w:pPr>
     </w:p>
     <w:p>
       <w:pPr>
